--- a/Ukraine_uni/subjects/history_of_Ukraine/Реферативне_завдання_Надемо_Йосеф.docx
+++ b/Ukraine_uni/subjects/history_of_Ukraine/Реферативне_завдання_Надемо_Йосеф.docx
@@ -120,18 +120,17 @@
           <w:szCs w:val="40"/>
           <w:lang w:val="uk-UA"/>
         </w:rPr>
-        <w:t>Рефератне завдання з дисципліни</w:t>
-      </w:r>
-    </w:p>
-    <w:p>
-      <w:pPr>
-        <w:jc w:val="center"/>
+        <w:t>Реферативне</w:t>
+      </w:r>
+      <w:r>
         <w:rPr>
           <w:rFonts w:cs="Times New Roman"/>
           <w:sz w:val="40"/>
           <w:szCs w:val="40"/>
-        </w:rPr>
-      </w:pPr>
+          <w:lang w:val="uk-UA"/>
+        </w:rPr>
+        <w:t xml:space="preserve"> </w:t>
+      </w:r>
       <w:r>
         <w:rPr>
           <w:rFonts w:cs="Times New Roman"/>
@@ -139,16 +138,18 @@
           <w:szCs w:val="40"/>
           <w:lang w:val="uk-UA"/>
         </w:rPr>
-        <w:t>«</w:t>
-      </w:r>
-      <w:r>
+        <w:t>завдання з дисципліни</w:t>
+      </w:r>
+    </w:p>
+    <w:p>
+      <w:pPr>
+        <w:jc w:val="center"/>
         <w:rPr>
           <w:rFonts w:cs="Times New Roman"/>
           <w:sz w:val="40"/>
           <w:szCs w:val="40"/>
         </w:rPr>
-        <w:t>Історія та культура України</w:t>
-      </w:r>
+      </w:pPr>
       <w:r>
         <w:rPr>
           <w:rFonts w:cs="Times New Roman"/>
@@ -156,6 +157,23 @@
           <w:szCs w:val="40"/>
           <w:lang w:val="uk-UA"/>
         </w:rPr>
+        <w:t>«</w:t>
+      </w:r>
+      <w:r>
+        <w:rPr>
+          <w:rFonts w:cs="Times New Roman"/>
+          <w:sz w:val="40"/>
+          <w:szCs w:val="40"/>
+        </w:rPr>
+        <w:t>Історія та культура України</w:t>
+      </w:r>
+      <w:r>
+        <w:rPr>
+          <w:rFonts w:cs="Times New Roman"/>
+          <w:sz w:val="40"/>
+          <w:szCs w:val="40"/>
+          <w:lang w:val="uk-UA"/>
+        </w:rPr>
         <w:t>»</w:t>
       </w:r>
     </w:p>
@@ -425,7 +443,10 @@
     <w:sdt>
       <w:sdtPr>
         <w:rPr>
-          <w:rFonts w:ascii="Times New Roman" w:hAnsi="Times New Roman" w:cs="Times New Roman"/>
+          <w:rFonts w:ascii="Times New Roman" w:eastAsiaTheme="minorHAnsi" w:hAnsi="Times New Roman" w:cs="Times New Roman"/>
+          <w:color w:val="auto"/>
+          <w:sz w:val="28"/>
+          <w:szCs w:val="22"/>
           <w:lang w:val="en-GB"/>
         </w:rPr>
         <w:id w:val="458920639"/>
@@ -436,13 +457,8 @@
       </w:sdtPr>
       <w:sdtEndPr>
         <w:rPr>
-          <w:rFonts w:eastAsiaTheme="minorHAnsi"/>
           <w:b/>
           <w:bCs/>
-          <w:color w:val="auto"/>
-          <w:sz w:val="28"/>
-          <w:szCs w:val="22"/>
-          <w:lang w:eastAsia="en-US"/>
         </w:rPr>
       </w:sdtEndPr>
       <w:sdtContent>
@@ -489,7 +505,6 @@
               <w:kern w:val="2"/>
               <w:sz w:val="13"/>
               <w:szCs w:val="13"/>
-              <w:lang/>
               <w14:ligatures w14:val="standardContextual"/>
             </w:rPr>
           </w:pPr>
@@ -616,7 +631,6 @@
               <w:kern w:val="2"/>
               <w:sz w:val="13"/>
               <w:szCs w:val="13"/>
-              <w:lang/>
               <w14:ligatures w14:val="standardContextual"/>
             </w:rPr>
           </w:pPr>
@@ -707,7 +721,6 @@
               <w:kern w:val="2"/>
               <w:sz w:val="13"/>
               <w:szCs w:val="13"/>
-              <w:lang/>
               <w14:ligatures w14:val="standardContextual"/>
             </w:rPr>
           </w:pPr>
@@ -798,7 +811,6 @@
               <w:kern w:val="2"/>
               <w:sz w:val="13"/>
               <w:szCs w:val="13"/>
-              <w:lang/>
               <w14:ligatures w14:val="standardContextual"/>
             </w:rPr>
           </w:pPr>
@@ -889,7 +901,6 @@
               <w:kern w:val="2"/>
               <w:sz w:val="13"/>
               <w:szCs w:val="13"/>
-              <w:lang/>
               <w14:ligatures w14:val="standardContextual"/>
             </w:rPr>
           </w:pPr>
@@ -981,7 +992,6 @@
               <w:kern w:val="2"/>
               <w:sz w:val="13"/>
               <w:szCs w:val="13"/>
-              <w:lang/>
               <w14:ligatures w14:val="standardContextual"/>
             </w:rPr>
           </w:pPr>
@@ -1003,7 +1013,6 @@
                 <w:kern w:val="2"/>
                 <w:sz w:val="13"/>
                 <w:szCs w:val="13"/>
-                <w:lang/>
                 <w14:ligatures w14:val="standardContextual"/>
               </w:rPr>
               <w:tab/>
@@ -1094,7 +1103,6 @@
               <w:kern w:val="2"/>
               <w:sz w:val="13"/>
               <w:szCs w:val="13"/>
-              <w:lang/>
               <w14:ligatures w14:val="standardContextual"/>
             </w:rPr>
           </w:pPr>
@@ -1184,7 +1192,6 @@
               <w:kern w:val="2"/>
               <w:sz w:val="14"/>
               <w:szCs w:val="14"/>
-              <w:lang/>
               <w14:ligatures w14:val="standardContextual"/>
             </w:rPr>
           </w:pPr>
@@ -1296,7 +1303,6 @@
               <w:kern w:val="2"/>
               <w:sz w:val="13"/>
               <w:szCs w:val="13"/>
-              <w:lang/>
               <w14:ligatures w14:val="standardContextual"/>
             </w:rPr>
           </w:pPr>
@@ -1409,7 +1415,6 @@
               <w:kern w:val="2"/>
               <w:sz w:val="13"/>
               <w:szCs w:val="13"/>
-              <w:lang/>
               <w14:ligatures w14:val="standardContextual"/>
             </w:rPr>
           </w:pPr>
@@ -1431,7 +1436,6 @@
                 <w:kern w:val="2"/>
                 <w:sz w:val="13"/>
                 <w:szCs w:val="13"/>
-                <w:lang/>
                 <w14:ligatures w14:val="standardContextual"/>
               </w:rPr>
               <w:tab/>
@@ -1522,7 +1526,6 @@
               <w:kern w:val="2"/>
               <w:sz w:val="13"/>
               <w:szCs w:val="13"/>
-              <w:lang/>
               <w14:ligatures w14:val="standardContextual"/>
             </w:rPr>
           </w:pPr>
@@ -1613,7 +1616,6 @@
               <w:kern w:val="2"/>
               <w:sz w:val="13"/>
               <w:szCs w:val="13"/>
-              <w:lang/>
               <w14:ligatures w14:val="standardContextual"/>
             </w:rPr>
           </w:pPr>
@@ -1704,7 +1706,6 @@
               <w:kern w:val="2"/>
               <w:sz w:val="13"/>
               <w:szCs w:val="13"/>
-              <w:lang/>
               <w14:ligatures w14:val="standardContextual"/>
             </w:rPr>
           </w:pPr>
@@ -1795,7 +1796,6 @@
               <w:kern w:val="2"/>
               <w:sz w:val="13"/>
               <w:szCs w:val="13"/>
-              <w:lang/>
               <w14:ligatures w14:val="standardContextual"/>
             </w:rPr>
           </w:pPr>
@@ -1887,7 +1887,6 @@
               <w:kern w:val="2"/>
               <w:sz w:val="13"/>
               <w:szCs w:val="13"/>
-              <w:lang/>
               <w14:ligatures w14:val="standardContextual"/>
             </w:rPr>
           </w:pPr>
@@ -1909,7 +1908,6 @@
                 <w:kern w:val="2"/>
                 <w:sz w:val="13"/>
                 <w:szCs w:val="13"/>
-                <w:lang/>
                 <w14:ligatures w14:val="standardContextual"/>
               </w:rPr>
               <w:tab/>
@@ -2000,7 +1998,6 @@
               <w:kern w:val="2"/>
               <w:sz w:val="13"/>
               <w:szCs w:val="13"/>
-              <w:lang/>
               <w14:ligatures w14:val="standardContextual"/>
             </w:rPr>
           </w:pPr>
@@ -2091,7 +2088,6 @@
               <w:kern w:val="2"/>
               <w:sz w:val="13"/>
               <w:szCs w:val="13"/>
-              <w:lang/>
               <w14:ligatures w14:val="standardContextual"/>
             </w:rPr>
           </w:pPr>
@@ -2182,7 +2178,6 @@
               <w:kern w:val="2"/>
               <w:sz w:val="13"/>
               <w:szCs w:val="13"/>
-              <w:lang/>
               <w14:ligatures w14:val="standardContextual"/>
             </w:rPr>
           </w:pPr>
@@ -2273,7 +2268,6 @@
               <w:kern w:val="2"/>
               <w:sz w:val="13"/>
               <w:szCs w:val="13"/>
-              <w:lang/>
               <w14:ligatures w14:val="standardContextual"/>
             </w:rPr>
           </w:pPr>
@@ -2365,7 +2359,6 @@
               <w:kern w:val="2"/>
               <w:sz w:val="13"/>
               <w:szCs w:val="13"/>
-              <w:lang/>
               <w14:ligatures w14:val="standardContextual"/>
             </w:rPr>
           </w:pPr>
@@ -2387,7 +2380,6 @@
                 <w:kern w:val="2"/>
                 <w:sz w:val="13"/>
                 <w:szCs w:val="13"/>
-                <w:lang/>
                 <w14:ligatures w14:val="standardContextual"/>
               </w:rPr>
               <w:tab/>
@@ -2478,7 +2470,6 @@
               <w:kern w:val="2"/>
               <w:sz w:val="13"/>
               <w:szCs w:val="13"/>
-              <w:lang/>
               <w14:ligatures w14:val="standardContextual"/>
             </w:rPr>
           </w:pPr>
@@ -2569,7 +2560,6 @@
               <w:kern w:val="2"/>
               <w:sz w:val="13"/>
               <w:szCs w:val="13"/>
-              <w:lang/>
               <w14:ligatures w14:val="standardContextual"/>
             </w:rPr>
           </w:pPr>
@@ -2660,7 +2650,6 @@
               <w:kern w:val="2"/>
               <w:sz w:val="13"/>
               <w:szCs w:val="13"/>
-              <w:lang/>
               <w14:ligatures w14:val="standardContextual"/>
             </w:rPr>
           </w:pPr>
@@ -2752,7 +2741,6 @@
               <w:kern w:val="2"/>
               <w:sz w:val="13"/>
               <w:szCs w:val="13"/>
-              <w:lang/>
               <w14:ligatures w14:val="standardContextual"/>
             </w:rPr>
           </w:pPr>
@@ -2774,7 +2762,6 @@
                 <w:kern w:val="2"/>
                 <w:sz w:val="13"/>
                 <w:szCs w:val="13"/>
-                <w:lang/>
                 <w14:ligatures w14:val="standardContextual"/>
               </w:rPr>
               <w:tab/>
@@ -2865,7 +2852,6 @@
               <w:kern w:val="2"/>
               <w:sz w:val="13"/>
               <w:szCs w:val="13"/>
-              <w:lang/>
               <w14:ligatures w14:val="standardContextual"/>
             </w:rPr>
           </w:pPr>
@@ -2956,7 +2942,6 @@
               <w:kern w:val="2"/>
               <w:sz w:val="13"/>
               <w:szCs w:val="13"/>
-              <w:lang/>
               <w14:ligatures w14:val="standardContextual"/>
             </w:rPr>
           </w:pPr>
@@ -3047,7 +3032,6 @@
               <w:kern w:val="2"/>
               <w:sz w:val="13"/>
               <w:szCs w:val="13"/>
-              <w:lang/>
               <w14:ligatures w14:val="standardContextual"/>
             </w:rPr>
           </w:pPr>
@@ -3138,7 +3122,6 @@
               <w:kern w:val="2"/>
               <w:sz w:val="13"/>
               <w:szCs w:val="13"/>
-              <w:lang/>
               <w14:ligatures w14:val="standardContextual"/>
             </w:rPr>
           </w:pPr>
@@ -3241,7 +3224,6 @@
               <w:kern w:val="2"/>
               <w:sz w:val="13"/>
               <w:szCs w:val="13"/>
-              <w:lang/>
               <w14:ligatures w14:val="standardContextual"/>
             </w:rPr>
           </w:pPr>
@@ -3333,7 +3315,6 @@
               <w:kern w:val="2"/>
               <w:sz w:val="13"/>
               <w:szCs w:val="13"/>
-              <w:lang/>
               <w14:ligatures w14:val="standardContextual"/>
             </w:rPr>
           </w:pPr>
@@ -3356,7 +3337,6 @@
                 <w:kern w:val="2"/>
                 <w:sz w:val="13"/>
                 <w:szCs w:val="13"/>
-                <w:lang/>
                 <w14:ligatures w14:val="standardContextual"/>
               </w:rPr>
               <w:tab/>
@@ -3447,7 +3427,6 @@
               <w:kern w:val="2"/>
               <w:sz w:val="13"/>
               <w:szCs w:val="13"/>
-              <w:lang/>
               <w14:ligatures w14:val="standardContextual"/>
             </w:rPr>
           </w:pPr>
@@ -3538,7 +3517,6 @@
               <w:kern w:val="2"/>
               <w:sz w:val="13"/>
               <w:szCs w:val="13"/>
-              <w:lang/>
               <w14:ligatures w14:val="standardContextual"/>
             </w:rPr>
           </w:pPr>
@@ -3629,7 +3607,6 @@
               <w:kern w:val="2"/>
               <w:sz w:val="13"/>
               <w:szCs w:val="13"/>
-              <w:lang/>
               <w14:ligatures w14:val="standardContextual"/>
             </w:rPr>
           </w:pPr>
@@ -3721,7 +3698,6 @@
               <w:kern w:val="2"/>
               <w:sz w:val="13"/>
               <w:szCs w:val="13"/>
-              <w:lang/>
               <w14:ligatures w14:val="standardContextual"/>
             </w:rPr>
           </w:pPr>
@@ -3744,7 +3720,6 @@
                 <w:kern w:val="2"/>
                 <w:sz w:val="13"/>
                 <w:szCs w:val="13"/>
-                <w:lang/>
                 <w14:ligatures w14:val="standardContextual"/>
               </w:rPr>
               <w:tab/>
@@ -3835,7 +3810,6 @@
               <w:kern w:val="2"/>
               <w:sz w:val="13"/>
               <w:szCs w:val="13"/>
-              <w:lang/>
               <w14:ligatures w14:val="standardContextual"/>
             </w:rPr>
           </w:pPr>
@@ -3937,7 +3911,6 @@
               <w:kern w:val="2"/>
               <w:sz w:val="13"/>
               <w:szCs w:val="13"/>
-              <w:lang/>
               <w14:ligatures w14:val="standardContextual"/>
             </w:rPr>
           </w:pPr>
@@ -4028,7 +4001,6 @@
               <w:kern w:val="2"/>
               <w:sz w:val="13"/>
               <w:szCs w:val="13"/>
-              <w:lang/>
               <w14:ligatures w14:val="standardContextual"/>
             </w:rPr>
           </w:pPr>
@@ -4119,7 +4091,6 @@
               <w:kern w:val="2"/>
               <w:sz w:val="13"/>
               <w:szCs w:val="13"/>
-              <w:lang/>
               <w14:ligatures w14:val="standardContextual"/>
             </w:rPr>
           </w:pPr>
@@ -4209,7 +4180,6 @@
               <w:kern w:val="2"/>
               <w:sz w:val="13"/>
               <w:szCs w:val="13"/>
-              <w:lang/>
               <w14:ligatures w14:val="standardContextual"/>
             </w:rPr>
           </w:pPr>
@@ -4322,7 +4292,6 @@
               <w:kern w:val="2"/>
               <w:sz w:val="13"/>
               <w:szCs w:val="13"/>
-              <w:lang/>
               <w14:ligatures w14:val="standardContextual"/>
             </w:rPr>
           </w:pPr>
@@ -4345,7 +4314,6 @@
                 <w:kern w:val="2"/>
                 <w:sz w:val="13"/>
                 <w:szCs w:val="13"/>
-                <w:lang/>
                 <w14:ligatures w14:val="standardContextual"/>
               </w:rPr>
               <w:tab/>
@@ -4436,7 +4404,6 @@
               <w:kern w:val="2"/>
               <w:sz w:val="13"/>
               <w:szCs w:val="13"/>
-              <w:lang/>
               <w14:ligatures w14:val="standardContextual"/>
             </w:rPr>
           </w:pPr>
@@ -4527,7 +4494,6 @@
               <w:kern w:val="2"/>
               <w:sz w:val="13"/>
               <w:szCs w:val="13"/>
-              <w:lang/>
               <w14:ligatures w14:val="standardContextual"/>
             </w:rPr>
           </w:pPr>
@@ -4618,7 +4584,6 @@
               <w:kern w:val="2"/>
               <w:sz w:val="13"/>
               <w:szCs w:val="13"/>
-              <w:lang/>
               <w14:ligatures w14:val="standardContextual"/>
             </w:rPr>
           </w:pPr>
@@ -4709,7 +4674,6 @@
               <w:kern w:val="2"/>
               <w:sz w:val="13"/>
               <w:szCs w:val="13"/>
-              <w:lang/>
               <w14:ligatures w14:val="standardContextual"/>
             </w:rPr>
           </w:pPr>
@@ -4800,7 +4764,6 @@
               <w:kern w:val="2"/>
               <w:sz w:val="13"/>
               <w:szCs w:val="13"/>
-              <w:lang/>
               <w14:ligatures w14:val="standardContextual"/>
             </w:rPr>
           </w:pPr>
@@ -4891,7 +4854,6 @@
               <w:kern w:val="2"/>
               <w:sz w:val="13"/>
               <w:szCs w:val="13"/>
-              <w:lang/>
               <w14:ligatures w14:val="standardContextual"/>
             </w:rPr>
           </w:pPr>
@@ -4982,7 +4944,6 @@
               <w:kern w:val="2"/>
               <w:sz w:val="13"/>
               <w:szCs w:val="13"/>
-              <w:lang/>
               <w14:ligatures w14:val="standardContextual"/>
             </w:rPr>
           </w:pPr>
@@ -5073,7 +5034,6 @@
               <w:kern w:val="2"/>
               <w:sz w:val="13"/>
               <w:szCs w:val="13"/>
-              <w:lang/>
               <w14:ligatures w14:val="standardContextual"/>
             </w:rPr>
           </w:pPr>
@@ -5164,7 +5124,6 @@
               <w:kern w:val="2"/>
               <w:sz w:val="13"/>
               <w:szCs w:val="13"/>
-              <w:lang/>
               <w14:ligatures w14:val="standardContextual"/>
             </w:rPr>
           </w:pPr>
@@ -5255,7 +5214,6 @@
               <w:kern w:val="2"/>
               <w:sz w:val="13"/>
               <w:szCs w:val="13"/>
-              <w:lang/>
               <w14:ligatures w14:val="standardContextual"/>
             </w:rPr>
           </w:pPr>
@@ -5346,7 +5304,6 @@
               <w:kern w:val="2"/>
               <w:sz w:val="13"/>
               <w:szCs w:val="13"/>
-              <w:lang/>
               <w14:ligatures w14:val="standardContextual"/>
             </w:rPr>
           </w:pPr>
@@ -5485,7 +5442,7 @@
         <w:jc w:val="both"/>
         <w:rPr>
           <w:rFonts w:cs="Times New Roman"/>
-          <w:lang w:val="en-US"/>
+          <w:lang w:val="ru-RU"/>
         </w:rPr>
       </w:pPr>
       <w:bookmarkStart w:id="1" w:name="_Toc197205272"/>
@@ -5920,7 +5877,7 @@
           <w:rFonts w:cs="Times New Roman"/>
           <w:sz w:val="24"/>
           <w:szCs w:val="24"/>
-          <w:lang w:val="en-US"/>
+          <w:lang w:val="ru-RU"/>
         </w:rPr>
         <w:t xml:space="preserve"> </w:t>
       </w:r>
@@ -6601,7 +6558,7 @@
           <w:rFonts w:cs="Times New Roman"/>
           <w:sz w:val="24"/>
           <w:szCs w:val="24"/>
-          <w:lang w:val="en-US"/>
+          <w:lang w:val="ru-RU"/>
         </w:rPr>
       </w:pPr>
       <w:r>
@@ -6765,7 +6722,7 @@
           <w:rFonts w:cs="Times New Roman"/>
           <w:sz w:val="24"/>
           <w:szCs w:val="24"/>
-          <w:lang w:val="en-US"/>
+          <w:lang w:val="ru-RU"/>
         </w:rPr>
         <w:t xml:space="preserve"> </w:t>
       </w:r>
@@ -6926,7 +6883,7 @@
         <w:rPr>
           <w:rFonts w:cs="Times New Roman"/>
           <w:szCs w:val="28"/>
-          <w:lang w:val="en-US"/>
+          <w:lang w:val="ru-RU"/>
         </w:rPr>
       </w:pPr>
       <w:r>
@@ -7163,22 +7120,14 @@
         <w:rPr>
           <w:rFonts w:cs="Times New Roman"/>
           <w:szCs w:val="28"/>
-          <w:lang w:val="en-US"/>
-        </w:rPr>
-      </w:pPr>
-      <w:r>
-        <w:rPr>
-          <w:rFonts w:cs="Times New Roman"/>
-          <w:szCs w:val="28"/>
-        </w:rPr>
-        <w:t>Козацтво виступало проти унії, яка насаджувалась польською владою, й активно підтримувало православні братства, школи, монастирі, надаючи їм фінансову й військову підтримку.</w:t>
-      </w:r>
-      <w:r>
-        <w:rPr>
-          <w:rFonts w:cs="Times New Roman"/>
-          <w:szCs w:val="28"/>
-        </w:rPr>
-        <w:t xml:space="preserve"> </w:t>
+        </w:rPr>
+      </w:pPr>
+      <w:r>
+        <w:rPr>
+          <w:rFonts w:cs="Times New Roman"/>
+          <w:szCs w:val="28"/>
+        </w:rPr>
+        <w:t xml:space="preserve">Козацтво виступало проти унії, яка насаджувалась польською владою, й активно підтримувало православні братства, школи, монастирі, надаючи їм фінансову й військову підтримку. </w:t>
       </w:r>
     </w:p>
     <w:p>
@@ -7431,14 +7380,14 @@
         <w:rPr>
           <w:rFonts w:cs="Times New Roman"/>
           <w:szCs w:val="28"/>
-          <w:lang w:val="ru-RU"/>
-        </w:rPr>
-      </w:pPr>
-      <w:r>
-        <w:rPr>
-          <w:rFonts w:cs="Times New Roman"/>
-          <w:szCs w:val="28"/>
-          <w:lang w:val="ru-RU"/>
+          <w:lang w:val="uk-UA"/>
+        </w:rPr>
+      </w:pPr>
+      <w:r>
+        <w:rPr>
+          <w:rFonts w:cs="Times New Roman"/>
+          <w:szCs w:val="28"/>
+          <w:lang w:val="uk-UA"/>
         </w:rPr>
         <w:t xml:space="preserve">«Рис. </w:t>
       </w:r>
@@ -7454,7 +7403,7 @@
         <w:rPr>
           <w:rFonts w:cs="Times New Roman"/>
           <w:szCs w:val="28"/>
-          <w:lang w:val="ru-RU"/>
+          <w:lang w:val="uk-UA"/>
         </w:rPr>
         <w:t xml:space="preserve"> – </w:t>
       </w:r>
@@ -7469,7 +7418,7 @@
         <w:rPr>
           <w:rFonts w:cs="Times New Roman"/>
           <w:szCs w:val="28"/>
-          <w:lang w:val="ru-RU"/>
+          <w:lang w:val="uk-UA"/>
         </w:rPr>
         <w:t>»</w:t>
       </w:r>
@@ -7623,14 +7572,7 @@
           <w:rFonts w:cs="Times New Roman"/>
           <w:szCs w:val="28"/>
         </w:rPr>
-        <w:t>Козацтво прагнуло легалізації свого статусу — бути визнаним окремим військовим станом. Реєстрові козаки отримували офіційне визнання, але більшість залишалася поза списками, що спричиняло конфлікти і повстання.</w:t>
-      </w:r>
-      <w:r>
-        <w:rPr>
-          <w:rFonts w:cs="Times New Roman"/>
-          <w:szCs w:val="28"/>
-        </w:rPr>
-        <w:t xml:space="preserve"> </w:t>
+        <w:t xml:space="preserve">Козацтво прагнуло легалізації свого статусу — бути визнаним окремим військовим станом. Реєстрові козаки отримували офіційне визнання, але більшість залишалася поза списками, що спричиняло конфлікти і повстання. </w:t>
       </w:r>
     </w:p>
     <w:p>
@@ -7764,7 +7706,7 @@
         <w:jc w:val="both"/>
         <w:rPr>
           <w:rFonts w:cs="Times New Roman"/>
-          <w:lang w:val="en-US"/>
+          <w:lang w:val="ru-RU"/>
         </w:rPr>
       </w:pPr>
       <w:bookmarkStart w:id="27" w:name="_Toc197205298"/>
@@ -7789,7 +7731,7 @@
         <w:jc w:val="both"/>
         <w:rPr>
           <w:rFonts w:cs="Times New Roman"/>
-          <w:lang w:val="en-US"/>
+          <w:lang w:val="ru-RU"/>
         </w:rPr>
       </w:pPr>
     </w:p>
@@ -7985,14 +7927,7 @@
           <w:rFonts w:cs="Times New Roman"/>
           <w:szCs w:val="28"/>
         </w:rPr>
-        <w:t>Розвал цензурного апарату дав початок культурній різноманітності —</w:t>
-      </w:r>
-      <w:r>
-        <w:rPr>
-          <w:rFonts w:cs="Times New Roman"/>
-          <w:szCs w:val="28"/>
-        </w:rPr>
-        <w:t xml:space="preserve"> </w:t>
+        <w:t xml:space="preserve">Розвал цензурного апарату дав початок культурній різноманітності — </w:t>
       </w:r>
       <w:r>
         <w:rPr>
@@ -8142,7 +8077,7 @@
         <w:rPr>
           <w:rFonts w:cs="Times New Roman"/>
           <w:szCs w:val="28"/>
-          <w:lang w:val="en-US"/>
+          <w:lang w:val="ru-RU"/>
         </w:rPr>
       </w:pPr>
       <w:bookmarkStart w:id="36" w:name="_Toc197205307"/>
@@ -8173,7 +8108,7 @@
         <w:rPr>
           <w:rFonts w:cs="Times New Roman"/>
           <w:szCs w:val="28"/>
-          <w:lang w:val="en-US"/>
+          <w:lang w:val="ru-RU"/>
         </w:rPr>
       </w:pPr>
     </w:p>
@@ -8191,7 +8126,7 @@
       <w:pPr>
         <w:rPr>
           <w:rFonts w:cs="Times New Roman"/>
-          <w:lang w:val="en-US"/>
+          <w:lang w:val="ru-RU"/>
         </w:rPr>
       </w:pPr>
       <w:r>
@@ -8296,7 +8231,6 @@
         <w:rPr>
           <w:rFonts w:cs="Times New Roman"/>
           <w:szCs w:val="28"/>
-          <w:lang w:val="en-US"/>
         </w:rPr>
       </w:pPr>
       <w:bookmarkStart w:id="40" w:name="_Toc197205311"/>
@@ -8328,16 +8262,14 @@
         <w:rPr>
           <w:rFonts w:cs="Times New Roman"/>
           <w:szCs w:val="28"/>
-          <w:lang w:val="en-US"/>
-        </w:rPr>
-      </w:pPr>
-    </w:p>
-    <w:p>
-      <w:pPr>
-        <w:rPr>
-          <w:rFonts w:cs="Times New Roman"/>
-          <w:szCs w:val="28"/>
-          <w:lang w:val="en-US"/>
+        </w:rPr>
+      </w:pPr>
+    </w:p>
+    <w:p>
+      <w:pPr>
+        <w:rPr>
+          <w:rFonts w:cs="Times New Roman"/>
+          <w:szCs w:val="28"/>
         </w:rPr>
       </w:pPr>
       <w:bookmarkStart w:id="41" w:name="_Toc197205312"/>
@@ -8368,7 +8300,6 @@
         <w:rPr>
           <w:rFonts w:cs="Times New Roman"/>
           <w:szCs w:val="28"/>
-          <w:lang w:val="en-US"/>
         </w:rPr>
       </w:pPr>
       <w:r>
@@ -8400,14 +8331,13 @@
         <w:rPr>
           <w:rFonts w:cs="Times New Roman"/>
           <w:szCs w:val="28"/>
-          <w:lang w:val="en-US"/>
-        </w:rPr>
-      </w:pPr>
-    </w:p>
-    <w:p>
-      <w:pPr>
-        <w:rPr>
-          <w:lang w:val="en-US"/>
+        </w:rPr>
+      </w:pPr>
+    </w:p>
+    <w:p>
+      <w:pPr>
+        <w:rPr>
+          <w:lang w:val="ru-RU"/>
         </w:rPr>
       </w:pPr>
       <w:bookmarkStart w:id="42" w:name="_Toc197205313"/>
@@ -8898,6 +8828,7 @@
       </w:r>
       <w:r>
         <w:rPr>
+          <w:noProof/>
           <w:lang w:val="uk-UA"/>
         </w:rPr>
         <w:drawing>
@@ -9339,7 +9270,7 @@
           <w:noProof/>
         </w:rPr>
         <w:drawing>
-          <wp:inline distT="0" distB="0" distL="0" distR="0" wp14:anchorId="02AE2062" wp14:editId="702FCB15">
+          <wp:inline distT="0" distB="0" distL="0" distR="0" wp14:anchorId="02AE2062" wp14:editId="390294AB">
             <wp:extent cx="2258290" cy="2258290"/>
             <wp:effectExtent l="0" t="0" r="8890" b="8890"/>
             <wp:docPr id="1641782723" name="Picture 17" descr="DakhaBrakha (UA) - Fource"/>
@@ -9394,7 +9325,6 @@
           <w:rFonts w:cs="Times New Roman"/>
           <w:sz w:val="24"/>
           <w:szCs w:val="24"/>
-          <w:lang w:val="ru-RU"/>
         </w:rPr>
       </w:pPr>
       <w:r>
@@ -9402,7 +9332,6 @@
           <w:rFonts w:cs="Times New Roman"/>
           <w:sz w:val="24"/>
           <w:szCs w:val="24"/>
-          <w:lang w:val="ru-RU"/>
         </w:rPr>
         <w:t xml:space="preserve">   </w:t>
       </w:r>
@@ -9411,7 +9340,48 @@
           <w:rFonts w:cs="Times New Roman"/>
           <w:sz w:val="24"/>
           <w:szCs w:val="24"/>
-          <w:lang w:val="ru-RU"/>
+        </w:rPr>
+        <w:tab/>
+        <w:t xml:space="preserve">     «Рис. </w:t>
+      </w:r>
+      <w:r>
+        <w:rPr>
+          <w:rFonts w:cs="Times New Roman"/>
+          <w:sz w:val="24"/>
+          <w:szCs w:val="24"/>
+          <w:lang w:val="uk-UA"/>
+        </w:rPr>
+        <w:t>10</w:t>
+      </w:r>
+      <w:r>
+        <w:rPr>
+          <w:rFonts w:cs="Times New Roman"/>
+          <w:sz w:val="24"/>
+          <w:szCs w:val="24"/>
+        </w:rPr>
+        <w:t xml:space="preserve"> – </w:t>
+      </w:r>
+      <w:r>
+        <w:rPr>
+          <w:rFonts w:cs="Times New Roman"/>
+          <w:sz w:val="24"/>
+          <w:szCs w:val="24"/>
+        </w:rPr>
+        <w:t>ОNUKA</w:t>
+      </w:r>
+      <w:r>
+        <w:rPr>
+          <w:rFonts w:cs="Times New Roman"/>
+          <w:sz w:val="24"/>
+          <w:szCs w:val="24"/>
+        </w:rPr>
+        <w:t xml:space="preserve"> »  </w:t>
+      </w:r>
+      <w:r>
+        <w:rPr>
+          <w:rFonts w:cs="Times New Roman"/>
+          <w:sz w:val="24"/>
+          <w:szCs w:val="24"/>
         </w:rPr>
         <w:tab/>
         <w:t xml:space="preserve">     </w:t>
@@ -9421,36 +9391,34 @@
           <w:rFonts w:cs="Times New Roman"/>
           <w:sz w:val="24"/>
           <w:szCs w:val="24"/>
-          <w:lang w:val="ru-RU"/>
-        </w:rPr>
-        <w:t xml:space="preserve">«Рис. </w:t>
+        </w:rPr>
+        <w:tab/>
       </w:r>
       <w:r>
         <w:rPr>
           <w:rFonts w:cs="Times New Roman"/>
           <w:sz w:val="24"/>
           <w:szCs w:val="24"/>
-          <w:lang w:val="uk-UA"/>
-        </w:rPr>
-        <w:t>10</w:t>
+        </w:rPr>
+        <w:tab/>
+        <w:t xml:space="preserve">                «Рис. </w:t>
       </w:r>
       <w:r>
         <w:rPr>
           <w:rFonts w:cs="Times New Roman"/>
           <w:sz w:val="24"/>
           <w:szCs w:val="24"/>
-          <w:lang w:val="ru-RU"/>
-        </w:rPr>
-        <w:t xml:space="preserve"> –</w:t>
+          <w:lang w:val="uk-UA"/>
+        </w:rPr>
+        <w:t>11</w:t>
       </w:r>
       <w:r>
         <w:rPr>
           <w:rFonts w:cs="Times New Roman"/>
           <w:sz w:val="24"/>
           <w:szCs w:val="24"/>
-          <w:lang w:val="ru-RU"/>
-        </w:rPr>
-        <w:t xml:space="preserve"> </w:t>
+        </w:rPr>
+        <w:t xml:space="preserve"> – </w:t>
       </w:r>
       <w:r>
         <w:rPr>
@@ -9458,154 +9426,52 @@
           <w:sz w:val="24"/>
           <w:szCs w:val="24"/>
         </w:rPr>
-        <w:t>ОNUKA</w:t>
+        <w:t>ДахаБраха</w:t>
       </w:r>
       <w:r>
         <w:rPr>
           <w:rFonts w:cs="Times New Roman"/>
           <w:sz w:val="24"/>
           <w:szCs w:val="24"/>
+        </w:rPr>
+        <w:t xml:space="preserve"> »</w:t>
+      </w:r>
+    </w:p>
+    <w:p>
+      <w:pPr>
+        <w:rPr>
+          <w:rFonts w:cs="Times New Roman"/>
+        </w:rPr>
+      </w:pPr>
+    </w:p>
+    <w:p>
+      <w:pPr>
+        <w:pStyle w:val="Heading2"/>
+        <w:rPr>
+          <w:rFonts w:cs="Times New Roman"/>
           <w:lang w:val="ru-RU"/>
         </w:rPr>
-        <w:t xml:space="preserve"> »</w:t>
-      </w:r>
-      <w:r>
-        <w:rPr>
-          <w:rFonts w:cs="Times New Roman"/>
-          <w:sz w:val="24"/>
-          <w:szCs w:val="24"/>
+      </w:pPr>
+      <w:bookmarkStart w:id="48" w:name="_Toc197205319"/>
+      <w:r>
+        <w:rPr>
+          <w:rFonts w:cs="Times New Roman"/>
+        </w:rPr>
+        <w:t xml:space="preserve">4. </w:t>
+      </w:r>
+      <w:r>
+        <w:rPr>
+          <w:rFonts w:cs="Times New Roman"/>
+        </w:rPr>
+        <w:t>КРИТИКА І ПРОБЛЕМИ ПОСТМОДЕРНІЗМУ</w:t>
+      </w:r>
+      <w:bookmarkEnd w:id="48"/>
+    </w:p>
+    <w:p>
+      <w:pPr>
+        <w:rPr>
+          <w:rFonts w:cs="Times New Roman"/>
           <w:lang w:val="ru-RU"/>
-        </w:rPr>
-        <w:t xml:space="preserve">  </w:t>
-      </w:r>
-      <w:r>
-        <w:rPr>
-          <w:rFonts w:cs="Times New Roman"/>
-          <w:sz w:val="24"/>
-          <w:szCs w:val="24"/>
-          <w:lang w:val="ru-RU"/>
-        </w:rPr>
-        <w:tab/>
-        <w:t xml:space="preserve">  </w:t>
-      </w:r>
-      <w:r>
-        <w:rPr>
-          <w:rFonts w:cs="Times New Roman"/>
-          <w:sz w:val="24"/>
-          <w:szCs w:val="24"/>
-          <w:lang w:val="ru-RU"/>
-        </w:rPr>
-        <w:t xml:space="preserve">   </w:t>
-      </w:r>
-      <w:r>
-        <w:rPr>
-          <w:rFonts w:cs="Times New Roman"/>
-          <w:sz w:val="24"/>
-          <w:szCs w:val="24"/>
-          <w:lang w:val="ru-RU"/>
-        </w:rPr>
-        <w:tab/>
-      </w:r>
-      <w:r>
-        <w:rPr>
-          <w:rFonts w:cs="Times New Roman"/>
-          <w:sz w:val="24"/>
-          <w:szCs w:val="24"/>
-          <w:lang w:val="ru-RU"/>
-        </w:rPr>
-        <w:tab/>
-        <w:t xml:space="preserve">           </w:t>
-      </w:r>
-      <w:r>
-        <w:rPr>
-          <w:rFonts w:cs="Times New Roman"/>
-          <w:sz w:val="24"/>
-          <w:szCs w:val="24"/>
-          <w:lang w:val="ru-RU"/>
-        </w:rPr>
-        <w:t xml:space="preserve">     </w:t>
-      </w:r>
-      <w:r>
-        <w:rPr>
-          <w:rFonts w:cs="Times New Roman"/>
-          <w:sz w:val="24"/>
-          <w:szCs w:val="24"/>
-          <w:lang w:val="ru-RU"/>
-        </w:rPr>
-        <w:t xml:space="preserve">«Рис. </w:t>
-      </w:r>
-      <w:r>
-        <w:rPr>
-          <w:rFonts w:cs="Times New Roman"/>
-          <w:sz w:val="24"/>
-          <w:szCs w:val="24"/>
-          <w:lang w:val="uk-UA"/>
-        </w:rPr>
-        <w:t>11</w:t>
-      </w:r>
-      <w:r>
-        <w:rPr>
-          <w:rFonts w:cs="Times New Roman"/>
-          <w:sz w:val="24"/>
-          <w:szCs w:val="24"/>
-          <w:lang w:val="ru-RU"/>
-        </w:rPr>
-        <w:t xml:space="preserve"> – </w:t>
-      </w:r>
-      <w:r>
-        <w:rPr>
-          <w:rFonts w:cs="Times New Roman"/>
-          <w:sz w:val="24"/>
-          <w:szCs w:val="24"/>
-        </w:rPr>
-        <w:t>ДахаБраха</w:t>
-      </w:r>
-      <w:r>
-        <w:rPr>
-          <w:rFonts w:cs="Times New Roman"/>
-          <w:sz w:val="24"/>
-          <w:szCs w:val="24"/>
-          <w:lang w:val="ru-RU"/>
-        </w:rPr>
-        <w:t xml:space="preserve"> »</w:t>
-      </w:r>
-    </w:p>
-    <w:p>
-      <w:pPr>
-        <w:rPr>
-          <w:rFonts w:cs="Times New Roman"/>
-          <w:lang w:val="en-US"/>
-        </w:rPr>
-      </w:pPr>
-    </w:p>
-    <w:p>
-      <w:pPr>
-        <w:pStyle w:val="Heading2"/>
-        <w:rPr>
-          <w:rFonts w:cs="Times New Roman"/>
-          <w:lang w:val="ru-RU"/>
-        </w:rPr>
-      </w:pPr>
-      <w:bookmarkStart w:id="48" w:name="_Toc197205319"/>
-      <w:r>
-        <w:rPr>
-          <w:rFonts w:cs="Times New Roman"/>
-        </w:rPr>
-        <w:t xml:space="preserve">4. </w:t>
-      </w:r>
-      <w:r>
-        <w:rPr>
-          <w:rFonts w:cs="Times New Roman"/>
-        </w:rPr>
-        <w:t>КРИТИКА І ПРОБЛЕМИ ПОСТМОДЕРНІЗМУ</w:t>
-      </w:r>
-      <w:bookmarkEnd w:id="48"/>
-    </w:p>
-    <w:p>
-      <w:pPr>
-        <w:rPr>
-          <w:rFonts w:cs="Times New Roman"/>
-          <w:lang w:val="en-US"/>
         </w:rPr>
       </w:pPr>
       <w:r>
@@ -9626,7 +9492,7 @@
       <w:pPr>
         <w:rPr>
           <w:rFonts w:cs="Times New Roman"/>
-          <w:lang w:val="en-US"/>
+          <w:lang w:val="ru-RU"/>
         </w:rPr>
       </w:pPr>
     </w:p>
@@ -9844,23 +9710,7 @@
             <w:rFonts w:cs="Times New Roman"/>
             <w:szCs w:val="28"/>
           </w:rPr>
-          <w:t>Дах (т</w:t>
-        </w:r>
-        <w:r>
-          <w:rPr>
-            <w:rStyle w:val="Hyperlink"/>
-            <w:rFonts w:cs="Times New Roman"/>
-            <w:szCs w:val="28"/>
-          </w:rPr>
-          <w:t>е</w:t>
-        </w:r>
-        <w:r>
-          <w:rPr>
-            <w:rStyle w:val="Hyperlink"/>
-            <w:rFonts w:cs="Times New Roman"/>
-            <w:szCs w:val="28"/>
-          </w:rPr>
-          <w:t>атр)</w:t>
+          <w:t>Дах (театр)</w:t>
         </w:r>
       </w:hyperlink>
     </w:p>
@@ -12156,6 +12006,7 @@
   <w:style w:type="character" w:default="1" w:styleId="DefaultParagraphFont">
     <w:name w:val="Default Paragraph Font"/>
     <w:uiPriority w:val="1"/>
+    <w:semiHidden/>
     <w:unhideWhenUsed/>
   </w:style>
   <w:style w:type="table" w:default="1" w:styleId="TableNormal">
@@ -12482,7 +12333,6 @@
       <w:rFonts w:asciiTheme="majorHAnsi" w:hAnsiTheme="majorHAnsi"/>
       <w:sz w:val="32"/>
       <w:szCs w:val="32"/>
-      <w:lang/>
     </w:rPr>
   </w:style>
   <w:style w:type="paragraph" w:styleId="TOC1">
